--- a/04_Cronica_Roberto.docx
+++ b/04_Cronica_Roberto.docx
@@ -1,11 +1,173 @@
 
 <file path=word/document.xml><?xml version="1.0" encoding="utf-8"?>
-<w:document xmlns:wpc="http://schemas.microsoft.com/office/word/2010/wordprocessingCanvas" xmlns:mc="http://schemas.openxmlformats.org/markup-compatibility/2006" xmlns:o="urn:schemas-microsoft-com:office:office" xmlns:r="http://schemas.openxmlformats.org/officeDocument/2006/relationships" xmlns:m="http://schemas.openxmlformats.org/officeDocument/2006/math" xmlns:v="urn:schemas-microsoft-com:vml" xmlns:wp14="http://schemas.microsoft.com/office/word/2010/wordprocessingDrawing" xmlns:wp="http://schemas.openxmlformats.org/drawingml/2006/wordprocessingDrawing" xmlns:w10="urn:schemas-microsoft-com:office:word" xmlns:w="http://schemas.openxmlformats.org/wordprocessingml/2006/main" xmlns:w14="http://schemas.microsoft.com/office/word/2010/wordml" xmlns:w15="http://schemas.microsoft.com/office/word/2012/wordml" xmlns:wpg="http://schemas.microsoft.com/office/word/2010/wordprocessingGroup" xmlns:wpi="http://schemas.microsoft.com/office/word/2010/wordprocessingInk" xmlns:wne="http://schemas.microsoft.com/office/word/2006/wordml" xmlns:wps="http://schemas.microsoft.com/office/word/2010/wordprocessingShape" mc:Ignorable="w14 w15 wp14">
+<w:document xmlns:wpc="http://schemas.microsoft.com/office/word/2010/wordprocessingCanvas" xmlns:cx="http://schemas.microsoft.com/office/drawing/2014/chartex" xmlns:mc="http://schemas.openxmlformats.org/markup-compatibility/2006" xmlns:o="urn:schemas-microsoft-com:office:office" xmlns:r="http://schemas.openxmlformats.org/officeDocument/2006/relationships" xmlns:m="http://schemas.openxmlformats.org/officeDocument/2006/math" xmlns:v="urn:schemas-microsoft-com:vml" xmlns:wp14="http://schemas.microsoft.com/office/word/2010/wordprocessingDrawing" xmlns:wp="http://schemas.openxmlformats.org/drawingml/2006/wordprocessingDrawing" xmlns:w10="urn:schemas-microsoft-com:office:word" xmlns:w="http://schemas.openxmlformats.org/wordprocessingml/2006/main" xmlns:w14="http://schemas.microsoft.com/office/word/2010/wordml" xmlns:w15="http://schemas.microsoft.com/office/word/2012/wordml" xmlns:w16se="http://schemas.microsoft.com/office/word/2015/wordml/symex" xmlns:wpg="http://schemas.microsoft.com/office/word/2010/wordprocessingGroup" xmlns:wpi="http://schemas.microsoft.com/office/word/2010/wordprocessingInk" xmlns:wne="http://schemas.microsoft.com/office/word/2006/wordml" xmlns:wps="http://schemas.microsoft.com/office/word/2010/wordprocessingShape" mc:Ignorable="w14 w15 w16se wp14">
   <w:body>
-    <w:p xmlns:wp14="http://schemas.microsoft.com/office/word/2010/wordml" wp14:textId="77777777">
+    <w:p>
+      <w:pPr>
+        <w:pStyle w:val="Ttulo"/>
+        <w:jc w:val="center"/>
+      </w:pPr>
+      <w:r>
+        <w:t>Procrastinação</w:t>
+      </w:r>
+    </w:p>
+    <w:p/>
+    <w:p>
+      <w:r>
+        <w:tab/>
+        <w:t>Ai</w:t>
+      </w:r>
+      <w:r>
+        <w:t xml:space="preserve"> </w:t>
+      </w:r>
+      <w:proofErr w:type="spellStart"/>
+      <w:r>
+        <w:t>ai</w:t>
+      </w:r>
+      <w:proofErr w:type="spellEnd"/>
+      <w:proofErr w:type="gramStart"/>
+      <w:r>
+        <w:t>...</w:t>
+      </w:r>
+      <w:r>
+        <w:t xml:space="preserve"> </w:t>
+      </w:r>
+      <w:r>
+        <w:t>F</w:t>
+      </w:r>
+      <w:r>
+        <w:t>alar</w:t>
+      </w:r>
+      <w:proofErr w:type="gramEnd"/>
+      <w:r>
+        <w:t xml:space="preserve"> desse tema até cansa, provavelmente </w:t>
+      </w:r>
+      <w:r>
+        <w:t>escrevi esse texto</w:t>
+      </w:r>
+      <w:r>
+        <w:t xml:space="preserve"> no último dia</w:t>
+      </w:r>
+      <w:r>
+        <w:t>, e</w:t>
+      </w:r>
+      <w:r>
+        <w:t xml:space="preserve"> no último minuto que deu, só </w:t>
+      </w:r>
+      <w:r>
+        <w:t>para</w:t>
+      </w:r>
+      <w:r>
+        <w:t xml:space="preserve"> ficar</w:t>
+      </w:r>
+      <w:r>
+        <w:t xml:space="preserve"> fazendo qualquer outra coisa, </w:t>
+      </w:r>
+      <w:r>
+        <w:t>isso é algo que assusta muito a nossa sociedade</w:t>
+      </w:r>
+      <w:r>
+        <w:t xml:space="preserve"> atual,</w:t>
+      </w:r>
+      <w:r>
+        <w:t xml:space="preserve"> diversas pessoas sofrem de procrastinação,</w:t>
+      </w:r>
+      <w:r>
+        <w:t xml:space="preserve"> de sempre fazerem outras coisas ou demorar para fazer algo que é literalmente só ir e fazer, e não deixar para depois,</w:t>
+      </w:r>
+      <w:r>
+        <w:t xml:space="preserve"> deve ter algum estudo sobre </w:t>
+      </w:r>
+      <w:r>
+        <w:t>isso,</w:t>
+      </w:r>
+      <w:r>
+        <w:t xml:space="preserve"> mas estou com preguiça de </w:t>
+      </w:r>
+      <w:r>
+        <w:t>procurar</w:t>
+      </w:r>
+      <w:r>
+        <w:t xml:space="preserve"> isso, mas eu juro que deve ter</w:t>
+      </w:r>
+      <w:r>
+        <w:t>.</w:t>
+      </w:r>
+    </w:p>
+    <w:p>
+      <w:r>
+        <w:tab/>
+        <w:t xml:space="preserve">Provavelmente alguém deve estar cansado de ler até aqui justamente </w:t>
+      </w:r>
+      <w:r>
+        <w:t>por</w:t>
+      </w:r>
+      <w:r>
+        <w:t xml:space="preserve"> ser um texto de mais de uma </w:t>
+      </w:r>
+      <w:r>
+        <w:t>linha,</w:t>
+      </w:r>
+      <w:r>
+        <w:t xml:space="preserve"> mas eu entendo também sou assim, demoro </w:t>
+      </w:r>
+      <w:r>
+        <w:t>para</w:t>
+      </w:r>
+      <w:r>
+        <w:t xml:space="preserve"> ler coisas assim ou as vezes nem leio, e o mundo todo está muito assim</w:t>
+      </w:r>
+      <w:r>
+        <w:t>,</w:t>
+      </w:r>
+      <w:r>
+        <w:t xml:space="preserve"> a maioria das pessoas no mundo hoje em dia prefere</w:t>
+      </w:r>
+      <w:r>
+        <w:t xml:space="preserve"> </w:t>
+      </w:r>
+      <w:r>
+        <w:t>assistir um tiktok, reels ou uns shorts porque são curtos e mais rápidos do que assistir um vídeo de</w:t>
+      </w:r>
+      <w:r>
+        <w:t xml:space="preserve"> 10 ou</w:t>
+      </w:r>
+      <w:r>
+        <w:t xml:space="preserve"> 15 minutos sobre um assunto, que</w:t>
+      </w:r>
       <w:bookmarkStart w:id="0" w:name="_GoBack"/>
       <w:bookmarkEnd w:id="0"/>
+      <w:r>
+        <w:t xml:space="preserve"> pode ser importante, porque a maioria das vezes esse aplicativos fazem a gente procrastinar só pra assistir mais um </w:t>
+      </w:r>
+      <w:r>
+        <w:rPr>
+          <w:i/>
+        </w:rPr>
+        <w:t>vídeozinho</w:t>
+      </w:r>
+      <w:r>
+        <w:rPr>
+          <w:i/>
+        </w:rPr>
+        <w:t xml:space="preserve"> </w:t>
+      </w:r>
+      <w:r>
+        <w:t xml:space="preserve">de alguém fazendo alguma piada ou algo engraçado, acho que nossa sociedade deve ter muitas crises de procrastinação por conta desses </w:t>
+      </w:r>
+      <w:proofErr w:type="spellStart"/>
+      <w:r>
+        <w:t>apps</w:t>
+      </w:r>
+      <w:proofErr w:type="spellEnd"/>
+      <w:r>
+        <w:t>, mas eu não estou aqui para criticar essas empresas já que uso elas justamente para fazer o que estou criticando, irônico não?</w:t>
+      </w:r>
     </w:p>
+    <w:p/>
+    <w:p/>
+    <w:p/>
+    <w:p/>
     <w:sectPr>
       <w:pgSz w:w="11906" w:h="16838"/>
       <w:pgMar w:top="1440" w:right="1440" w:bottom="1440" w:left="1440" w:header="720" w:footer="720" w:gutter="0"/>
@@ -17,11 +179,11 @@
 </file>
 
 <file path=word/styles.xml><?xml version="1.0" encoding="utf-8"?>
-<w:styles xmlns:wp14="http://schemas.microsoft.com/office/word/2010/wordprocessingDrawing" xmlns:mc="http://schemas.openxmlformats.org/markup-compatibility/2006" xmlns:r="http://schemas.openxmlformats.org/officeDocument/2006/relationships" xmlns:w="http://schemas.openxmlformats.org/wordprocessingml/2006/main" xmlns:w14="http://schemas.microsoft.com/office/word/2010/wordml" xmlns:w15="http://schemas.microsoft.com/office/word/2012/wordml" mc:Ignorable="w14 w15 wp14">
+<w:styles xmlns:mc="http://schemas.openxmlformats.org/markup-compatibility/2006" xmlns:r="http://schemas.openxmlformats.org/officeDocument/2006/relationships" xmlns:w="http://schemas.openxmlformats.org/wordprocessingml/2006/main" xmlns:w14="http://schemas.microsoft.com/office/word/2010/wordml" xmlns:w15="http://schemas.microsoft.com/office/word/2012/wordml" xmlns:w16se="http://schemas.microsoft.com/office/word/2015/wordml/symex" mc:Ignorable="w14 w15 w16se">
   <w:docDefaults>
     <w:rPrDefault>
       <w:rPr>
-        <w:rFonts w:asciiTheme="minorHAnsi" w:hAnsiTheme="minorHAnsi" w:eastAsiaTheme="minorHAnsi" w:cstheme="minorBidi"/>
+        <w:rFonts w:asciiTheme="minorHAnsi" w:eastAsiaTheme="minorHAnsi" w:hAnsiTheme="minorHAnsi" w:cstheme="minorBidi"/>
         <w:sz w:val="22"/>
         <w:szCs w:val="22"/>
         <w:lang w:val="pt-BR" w:eastAsia="en-US" w:bidi="ar-SA"/>
@@ -36,14 +198,14 @@
   <w:latentStyles w:defLockedState="0" w:defUIPriority="99" w:defSemiHidden="0" w:defUnhideWhenUsed="0" w:defQFormat="0" w:count="371">
     <w:lsdException w:name="Normal" w:uiPriority="0" w:qFormat="1"/>
     <w:lsdException w:name="heading 1" w:uiPriority="9" w:qFormat="1"/>
-    <w:lsdException w:name="heading 2" w:uiPriority="9" w:semiHidden="1" w:unhideWhenUsed="1" w:qFormat="1"/>
-    <w:lsdException w:name="heading 3" w:uiPriority="9" w:semiHidden="1" w:unhideWhenUsed="1" w:qFormat="1"/>
-    <w:lsdException w:name="heading 4" w:uiPriority="9" w:semiHidden="1" w:unhideWhenUsed="1" w:qFormat="1"/>
-    <w:lsdException w:name="heading 5" w:uiPriority="9" w:semiHidden="1" w:unhideWhenUsed="1" w:qFormat="1"/>
-    <w:lsdException w:name="heading 6" w:uiPriority="9" w:semiHidden="1" w:unhideWhenUsed="1" w:qFormat="1"/>
-    <w:lsdException w:name="heading 7" w:uiPriority="9" w:semiHidden="1" w:unhideWhenUsed="1" w:qFormat="1"/>
-    <w:lsdException w:name="heading 8" w:uiPriority="9" w:semiHidden="1" w:unhideWhenUsed="1" w:qFormat="1"/>
-    <w:lsdException w:name="heading 9" w:uiPriority="9" w:semiHidden="1" w:unhideWhenUsed="1" w:qFormat="1"/>
+    <w:lsdException w:name="heading 2" w:semiHidden="1" w:uiPriority="9" w:unhideWhenUsed="1" w:qFormat="1"/>
+    <w:lsdException w:name="heading 3" w:semiHidden="1" w:uiPriority="9" w:unhideWhenUsed="1" w:qFormat="1"/>
+    <w:lsdException w:name="heading 4" w:semiHidden="1" w:uiPriority="9" w:unhideWhenUsed="1" w:qFormat="1"/>
+    <w:lsdException w:name="heading 5" w:semiHidden="1" w:uiPriority="9" w:unhideWhenUsed="1" w:qFormat="1"/>
+    <w:lsdException w:name="heading 6" w:semiHidden="1" w:uiPriority="9" w:unhideWhenUsed="1" w:qFormat="1"/>
+    <w:lsdException w:name="heading 7" w:semiHidden="1" w:uiPriority="9" w:unhideWhenUsed="1" w:qFormat="1"/>
+    <w:lsdException w:name="heading 8" w:semiHidden="1" w:uiPriority="9" w:unhideWhenUsed="1" w:qFormat="1"/>
+    <w:lsdException w:name="heading 9" w:semiHidden="1" w:uiPriority="9" w:unhideWhenUsed="1" w:qFormat="1"/>
     <w:lsdException w:name="index 1" w:semiHidden="1" w:unhideWhenUsed="1"/>
     <w:lsdException w:name="index 2" w:semiHidden="1" w:unhideWhenUsed="1"/>
     <w:lsdException w:name="index 3" w:semiHidden="1" w:unhideWhenUsed="1"/>
@@ -53,22 +215,22 @@
     <w:lsdException w:name="index 7" w:semiHidden="1" w:unhideWhenUsed="1"/>
     <w:lsdException w:name="index 8" w:semiHidden="1" w:unhideWhenUsed="1"/>
     <w:lsdException w:name="index 9" w:semiHidden="1" w:unhideWhenUsed="1"/>
-    <w:lsdException w:name="toc 1" w:uiPriority="39" w:semiHidden="1" w:unhideWhenUsed="1"/>
-    <w:lsdException w:name="toc 2" w:uiPriority="39" w:semiHidden="1" w:unhideWhenUsed="1"/>
-    <w:lsdException w:name="toc 3" w:uiPriority="39" w:semiHidden="1" w:unhideWhenUsed="1"/>
-    <w:lsdException w:name="toc 4" w:uiPriority="39" w:semiHidden="1" w:unhideWhenUsed="1"/>
-    <w:lsdException w:name="toc 5" w:uiPriority="39" w:semiHidden="1" w:unhideWhenUsed="1"/>
-    <w:lsdException w:name="toc 6" w:uiPriority="39" w:semiHidden="1" w:unhideWhenUsed="1"/>
-    <w:lsdException w:name="toc 7" w:uiPriority="39" w:semiHidden="1" w:unhideWhenUsed="1"/>
-    <w:lsdException w:name="toc 8" w:uiPriority="39" w:semiHidden="1" w:unhideWhenUsed="1"/>
-    <w:lsdException w:name="toc 9" w:uiPriority="39" w:semiHidden="1" w:unhideWhenUsed="1"/>
+    <w:lsdException w:name="toc 1" w:semiHidden="1" w:uiPriority="39" w:unhideWhenUsed="1"/>
+    <w:lsdException w:name="toc 2" w:semiHidden="1" w:uiPriority="39" w:unhideWhenUsed="1"/>
+    <w:lsdException w:name="toc 3" w:semiHidden="1" w:uiPriority="39" w:unhideWhenUsed="1"/>
+    <w:lsdException w:name="toc 4" w:semiHidden="1" w:uiPriority="39" w:unhideWhenUsed="1"/>
+    <w:lsdException w:name="toc 5" w:semiHidden="1" w:uiPriority="39" w:unhideWhenUsed="1"/>
+    <w:lsdException w:name="toc 6" w:semiHidden="1" w:uiPriority="39" w:unhideWhenUsed="1"/>
+    <w:lsdException w:name="toc 7" w:semiHidden="1" w:uiPriority="39" w:unhideWhenUsed="1"/>
+    <w:lsdException w:name="toc 8" w:semiHidden="1" w:uiPriority="39" w:unhideWhenUsed="1"/>
+    <w:lsdException w:name="toc 9" w:semiHidden="1" w:uiPriority="39" w:unhideWhenUsed="1"/>
     <w:lsdException w:name="Normal Indent" w:semiHidden="1" w:unhideWhenUsed="1"/>
     <w:lsdException w:name="footnote text" w:semiHidden="1" w:unhideWhenUsed="1"/>
     <w:lsdException w:name="annotation text" w:semiHidden="1" w:unhideWhenUsed="1"/>
     <w:lsdException w:name="header" w:semiHidden="1" w:unhideWhenUsed="1"/>
     <w:lsdException w:name="footer" w:semiHidden="1" w:unhideWhenUsed="1"/>
     <w:lsdException w:name="index heading" w:semiHidden="1" w:unhideWhenUsed="1"/>
-    <w:lsdException w:name="caption" w:uiPriority="35" w:semiHidden="1" w:unhideWhenUsed="1" w:qFormat="1"/>
+    <w:lsdException w:name="caption" w:semiHidden="1" w:uiPriority="35" w:unhideWhenUsed="1" w:qFormat="1"/>
     <w:lsdException w:name="table of figures" w:semiHidden="1" w:unhideWhenUsed="1"/>
     <w:lsdException w:name="envelope address" w:semiHidden="1" w:unhideWhenUsed="1"/>
     <w:lsdException w:name="envelope return" w:semiHidden="1" w:unhideWhenUsed="1"/>
@@ -99,7 +261,7 @@
     <w:lsdException w:name="Title" w:uiPriority="10" w:qFormat="1"/>
     <w:lsdException w:name="Closing" w:semiHidden="1" w:unhideWhenUsed="1"/>
     <w:lsdException w:name="Signature" w:semiHidden="1" w:unhideWhenUsed="1"/>
-    <w:lsdException w:name="Default Paragraph Font" w:uiPriority="1" w:semiHidden="1" w:unhideWhenUsed="1"/>
+    <w:lsdException w:name="Default Paragraph Font" w:semiHidden="1" w:uiPriority="1" w:unhideWhenUsed="1"/>
     <w:lsdException w:name="Body Text" w:semiHidden="1" w:unhideWhenUsed="1"/>
     <w:lsdException w:name="Body Text Indent" w:semiHidden="1" w:unhideWhenUsed="1"/>
     <w:lsdException w:name="List Continue" w:semiHidden="1" w:unhideWhenUsed="1"/>
@@ -299,8 +461,8 @@
     <w:lsdException w:name="Subtle Reference" w:uiPriority="31" w:qFormat="1"/>
     <w:lsdException w:name="Intense Reference" w:uiPriority="32" w:qFormat="1"/>
     <w:lsdException w:name="Book Title" w:uiPriority="33" w:qFormat="1"/>
-    <w:lsdException w:name="Bibliography" w:uiPriority="37" w:semiHidden="1" w:unhideWhenUsed="1"/>
-    <w:lsdException w:name="TOC Heading" w:uiPriority="39" w:semiHidden="1" w:unhideWhenUsed="1" w:qFormat="1"/>
+    <w:lsdException w:name="Bibliography" w:semiHidden="1" w:uiPriority="37" w:unhideWhenUsed="1"/>
+    <w:lsdException w:name="TOC Heading" w:semiHidden="1" w:uiPriority="39" w:unhideWhenUsed="1" w:qFormat="1"/>
     <w:lsdException w:name="Plain Table 1" w:uiPriority="41"/>
     <w:lsdException w:name="Plain Table 2" w:uiPriority="42"/>
     <w:lsdException w:name="Plain Table 3" w:uiPriority="43"/>
@@ -406,17 +568,17 @@
     <w:lsdException w:name="List Table 6 Colorful Accent 6" w:uiPriority="51"/>
     <w:lsdException w:name="List Table 7 Colorful Accent 6" w:uiPriority="52"/>
   </w:latentStyles>
-  <w:style w:type="paragraph" w:styleId="Normal" w:default="1">
+  <w:style w:type="paragraph" w:default="1" w:styleId="Normal">
     <w:name w:val="Normal"/>
     <w:qFormat/>
   </w:style>
-  <w:style w:type="character" w:styleId="DefaultParagraphFont" w:default="1">
+  <w:style w:type="character" w:default="1" w:styleId="Fontepargpadro">
     <w:name w:val="Default Paragraph Font"/>
     <w:uiPriority w:val="1"/>
     <w:semiHidden/>
     <w:unhideWhenUsed/>
   </w:style>
-  <w:style w:type="table" w:styleId="TableNormal" w:default="1">
+  <w:style w:type="table" w:default="1" w:styleId="Tabelanormal">
     <w:name w:val="Normal Table"/>
     <w:uiPriority w:val="99"/>
     <w:semiHidden/>
@@ -431,11 +593,45 @@
       </w:tblCellMar>
     </w:tblPr>
   </w:style>
-  <w:style w:type="numbering" w:styleId="NoList" w:default="1">
+  <w:style w:type="numbering" w:default="1" w:styleId="Semlista">
     <w:name w:val="No List"/>
     <w:uiPriority w:val="99"/>
     <w:semiHidden/>
     <w:unhideWhenUsed/>
+  </w:style>
+  <w:style w:type="paragraph" w:styleId="Ttulo">
+    <w:name w:val="Title"/>
+    <w:basedOn w:val="Normal"/>
+    <w:next w:val="Normal"/>
+    <w:link w:val="TtuloChar"/>
+    <w:uiPriority w:val="10"/>
+    <w:qFormat/>
+    <w:rsid w:val="00477CEE"/>
+    <w:pPr>
+      <w:spacing w:after="0" w:line="240" w:lineRule="auto"/>
+      <w:contextualSpacing/>
+    </w:pPr>
+    <w:rPr>
+      <w:rFonts w:asciiTheme="majorHAnsi" w:eastAsiaTheme="majorEastAsia" w:hAnsiTheme="majorHAnsi" w:cstheme="majorBidi"/>
+      <w:spacing w:val="-10"/>
+      <w:kern w:val="28"/>
+      <w:sz w:val="56"/>
+      <w:szCs w:val="56"/>
+    </w:rPr>
+  </w:style>
+  <w:style w:type="character" w:customStyle="1" w:styleId="TtuloChar">
+    <w:name w:val="Título Char"/>
+    <w:basedOn w:val="Fontepargpadro"/>
+    <w:link w:val="Ttulo"/>
+    <w:uiPriority w:val="10"/>
+    <w:rsid w:val="00477CEE"/>
+    <w:rPr>
+      <w:rFonts w:asciiTheme="majorHAnsi" w:eastAsiaTheme="majorEastAsia" w:hAnsiTheme="majorHAnsi" w:cstheme="majorBidi"/>
+      <w:spacing w:val="-10"/>
+      <w:kern w:val="28"/>
+      <w:sz w:val="56"/>
+      <w:szCs w:val="56"/>
+    </w:rPr>
   </w:style>
 </w:styles>
 </file>

--- a/04_Cronica_Roberto.docx
+++ b/04_Cronica_Roberto.docx
@@ -127,18 +127,42 @@
         <w:t xml:space="preserve"> </w:t>
       </w:r>
       <w:r>
-        <w:t>assistir um tiktok, reels ou uns shorts porque são curtos e mais rápidos do que assistir um vídeo de</w:t>
+        <w:t xml:space="preserve">assistir um </w:t>
+      </w:r>
+      <w:bookmarkStart w:id="0" w:name="_GoBack"/>
+      <w:r>
+        <w:rPr>
+          <w:i/>
+        </w:rPr>
+        <w:t>tiktok</w:t>
+      </w:r>
+      <w:bookmarkEnd w:id="0"/>
+      <w:r>
+        <w:t xml:space="preserve">, </w:t>
+      </w:r>
+      <w:r>
+        <w:rPr>
+          <w:i/>
+        </w:rPr>
+        <w:t>reels</w:t>
+      </w:r>
+      <w:r>
+        <w:t xml:space="preserve"> ou uns </w:t>
+      </w:r>
+      <w:r>
+        <w:rPr>
+          <w:i/>
+        </w:rPr>
+        <w:t xml:space="preserve">shorts </w:t>
+      </w:r>
+      <w:r>
+        <w:t>porque são curtos e mais rápidos do que assistir um vídeo de</w:t>
       </w:r>
       <w:r>
         <w:t xml:space="preserve"> 10 ou</w:t>
       </w:r>
       <w:r>
-        <w:t xml:space="preserve"> 15 minutos sobre um assunto, que</w:t>
-      </w:r>
-      <w:bookmarkStart w:id="0" w:name="_GoBack"/>
-      <w:bookmarkEnd w:id="0"/>
-      <w:r>
-        <w:t xml:space="preserve"> pode ser importante, porque a maioria das vezes esse aplicativos fazem a gente procrastinar só pra assistir mais um </w:t>
+        <w:t xml:space="preserve"> 15 minutos sobre um assunto, que pode ser importante, porque a maioria das vezes esse aplicativos fazem a gente procrastinar só pra assistir mais um </w:t>
       </w:r>
       <w:r>
         <w:rPr>
